--- a/kursiaod/gerdtsiaod_l4.docx
+++ b/kursiaod/gerdtsiaod_l4.docx
@@ -1,6 +1,6 @@
 
 <file path=word/document.xml><?xml version="1.0" encoding="utf-8"?>
-<w:document xmlns:wpc="http://schemas.microsoft.com/office/word/2010/wordprocessingCanvas" xmlns:cx="http://schemas.microsoft.com/office/drawing/2014/chartex" xmlns:cx1="http://schemas.microsoft.com/office/drawing/2015/9/8/chartex" xmlns:cx2="http://schemas.microsoft.com/office/drawing/2015/10/21/chartex" xmlns:cx3="http://schemas.microsoft.com/office/drawing/2016/5/9/chartex" xmlns:cx4="http://schemas.microsoft.com/office/drawing/2016/5/10/chartex" xmlns:cx5="http://schemas.microsoft.com/office/drawing/2016/5/11/chartex" xmlns:cx6="http://schemas.microsoft.com/office/drawing/2016/5/12/chartex" xmlns:cx7="http://schemas.microsoft.com/office/drawing/2016/5/13/chartex" xmlns:cx8="http://schemas.microsoft.com/office/drawing/2016/5/14/chartex" xmlns:mc="http://schemas.openxmlformats.org/markup-compatibility/2006" xmlns:aink="http://schemas.microsoft.com/office/drawing/2016/ink" xmlns:am3d="http://schemas.microsoft.com/office/drawing/2017/model3d" xmlns:o="urn:schemas-microsoft-com:office:office" xmlns:r="http://schemas.openxmlformats.org/officeDocument/2006/relationships" xmlns:m="http://schemas.openxmlformats.org/officeDocument/2006/math" xmlns:v="urn:schemas-microsoft-com:vml" xmlns:wp14="http://schemas.microsoft.com/office/word/2010/wordprocessingDrawing" xmlns:wp="http://schemas.openxmlformats.org/drawingml/2006/wordprocessingDrawing" xmlns:w10="urn:schemas-microsoft-com:office:word" xmlns:w="http://schemas.openxmlformats.org/wordprocessingml/2006/main" xmlns:w14="http://schemas.microsoft.com/office/word/2010/wordml" xmlns:w15="http://schemas.microsoft.com/office/word/2012/wordml" xmlns:w16cex="http://schemas.microsoft.com/office/word/2018/wordml/cex" xmlns:w16cid="http://schemas.microsoft.com/office/word/2016/wordml/cid" xmlns:w16="http://schemas.microsoft.com/office/word/2018/wordml" xmlns:w16sdtdh="http://schemas.microsoft.com/office/word/2020/wordml/sdtdatahash" xmlns:w16se="http://schemas.microsoft.com/office/word/2015/wordml/symex" xmlns:wpg="http://schemas.microsoft.com/office/word/2010/wordprocessingGroup" xmlns:wpi="http://schemas.microsoft.com/office/word/2010/wordprocessingInk" xmlns:wne="http://schemas.microsoft.com/office/word/2006/wordml" xmlns:wps="http://schemas.microsoft.com/office/word/2010/wordprocessingShape" mc:Ignorable="w14 w15 w16se w16cid w16 w16cex w16sdtdh wp14">
+<w:document xmlns:wpc="http://schemas.microsoft.com/office/word/2010/wordprocessingCanvas" xmlns:mc="http://schemas.openxmlformats.org/markup-compatibility/2006" xmlns:o="urn:schemas-microsoft-com:office:office" xmlns:r="http://schemas.openxmlformats.org/officeDocument/2006/relationships" xmlns:m="http://schemas.openxmlformats.org/officeDocument/2006/math" xmlns:v="urn:schemas-microsoft-com:vml" xmlns:wp14="http://schemas.microsoft.com/office/word/2010/wordprocessingDrawing" xmlns:wp="http://schemas.openxmlformats.org/drawingml/2006/wordprocessingDrawing" xmlns:w10="urn:schemas-microsoft-com:office:word" xmlns:w="http://schemas.openxmlformats.org/wordprocessingml/2006/main" xmlns:w14="http://schemas.microsoft.com/office/word/2010/wordml" xmlns:w15="http://schemas.microsoft.com/office/word/2012/wordml" xmlns:wpg="http://schemas.microsoft.com/office/word/2010/wordprocessingGroup" xmlns:wpi="http://schemas.microsoft.com/office/word/2010/wordprocessingInk" xmlns:wne="http://schemas.microsoft.com/office/word/2006/wordml" xmlns:wps="http://schemas.microsoft.com/office/word/2010/wordprocessingShape" mc:Ignorable="w14 w15 wp14">
   <w:body>
     <w:p>
       <w:pPr>
@@ -235,7 +235,16 @@
           <w:sz w:val="28"/>
           <w:szCs w:val="28"/>
         </w:rPr>
-        <w:t>Реализация стека\дека</w:t>
+        <w:t>Реализация стека\</w:t>
+      </w:r>
+      <w:proofErr w:type="gramStart"/>
+      <w:r>
+        <w:rPr>
+          <w:rFonts w:ascii="Times New Roman" w:hAnsi="Times New Roman" w:cs="Times New Roman"/>
+          <w:sz w:val="28"/>
+          <w:szCs w:val="28"/>
+        </w:rPr>
+        <w:t>дека</w:t>
       </w:r>
       <w:r>
         <w:rPr>
@@ -255,8 +264,9 @@
           <w:sz w:val="28"/>
           <w:szCs w:val="28"/>
         </w:rPr>
-        <w:t>Вариант №</w:t>
-      </w:r>
+        <w:t>Вариант</w:t>
+      </w:r>
+      <w:proofErr w:type="gramEnd"/>
       <w:r>
         <w:rPr>
           <w:rFonts w:ascii="Times New Roman" w:hAnsi="Times New Roman" w:cs="Times New Roman"/>
@@ -264,6 +274,15 @@
           <w:sz w:val="28"/>
           <w:szCs w:val="28"/>
         </w:rPr>
+        <w:t xml:space="preserve"> №</w:t>
+      </w:r>
+      <w:r>
+        <w:rPr>
+          <w:rFonts w:ascii="Times New Roman" w:hAnsi="Times New Roman" w:cs="Times New Roman"/>
+          <w:color w:val="000000" w:themeColor="text1"/>
+          <w:sz w:val="28"/>
+          <w:szCs w:val="28"/>
+        </w:rPr>
         <w:t>6</w:t>
       </w:r>
     </w:p>
@@ -368,17 +387,6 @@
     </w:p>
     <w:p>
       <w:pPr>
-        <w:jc w:val="center"/>
-        <w:rPr>
-          <w:rFonts w:ascii="Times New Roman" w:hAnsi="Times New Roman" w:cs="Times New Roman"/>
-          <w:color w:val="000000"/>
-          <w:sz w:val="28"/>
-          <w:szCs w:val="28"/>
-        </w:rPr>
-      </w:pPr>
-    </w:p>
-    <w:p>
-      <w:pPr>
         <w:jc w:val="right"/>
         <w:rPr>
           <w:rFonts w:ascii="Times New Roman" w:hAnsi="Times New Roman" w:cs="Times New Roman"/>
@@ -394,7 +402,16 @@
           <w:sz w:val="28"/>
           <w:szCs w:val="28"/>
         </w:rPr>
-        <w:t>Выполнил: студент группы БСТ1955</w:t>
+        <w:t xml:space="preserve">Выполнила: </w:t>
+      </w:r>
+      <w:r>
+        <w:rPr>
+          <w:rFonts w:ascii="Times New Roman" w:hAnsi="Times New Roman" w:cs="Times New Roman"/>
+          <w:color w:val="000000"/>
+          <w:sz w:val="28"/>
+          <w:szCs w:val="28"/>
+        </w:rPr>
+        <w:t>Гердт Таисия</w:t>
       </w:r>
     </w:p>
     <w:p>
@@ -414,7 +431,27 @@
           <w:sz w:val="28"/>
           <w:szCs w:val="28"/>
         </w:rPr>
-        <w:t>Гердт Таисия</w:t>
+        <w:t>Группа: БСТ1955</w:t>
+      </w:r>
+    </w:p>
+    <w:p>
+      <w:pPr>
+        <w:jc w:val="right"/>
+        <w:rPr>
+          <w:rFonts w:ascii="Times New Roman" w:hAnsi="Times New Roman" w:cs="Times New Roman"/>
+          <w:color w:val="000000"/>
+          <w:sz w:val="28"/>
+          <w:szCs w:val="28"/>
+        </w:rPr>
+      </w:pPr>
+      <w:r>
+        <w:rPr>
+          <w:rFonts w:ascii="Times New Roman" w:hAnsi="Times New Roman" w:cs="Times New Roman"/>
+          <w:color w:val="000000"/>
+          <w:sz w:val="28"/>
+          <w:szCs w:val="28"/>
+        </w:rPr>
+        <w:t>Руководитель: Кутейников Иван Алексеевич</w:t>
       </w:r>
     </w:p>
     <w:p>
@@ -448,7 +485,7 @@
     </w:p>
     <w:p>
       <w:pPr>
-        <w:pStyle w:val="Heading2"/>
+        <w:pStyle w:val="2"/>
         <w:spacing w:before="0"/>
         <w:rPr>
           <w:rFonts w:asciiTheme="minorHAnsi" w:eastAsiaTheme="minorEastAsia" w:hAnsiTheme="minorHAnsi" w:cstheme="minorHAnsi"/>
@@ -508,6 +545,7 @@
         <w:t>Дан файл из вещественных чисел. Используя стек за один просмотр файла напечатать сначала все числа, меньшие a, затем все числа из интервала [</w:t>
       </w:r>
       <w:proofErr w:type="spellStart"/>
+      <w:proofErr w:type="gramStart"/>
       <w:r>
         <w:rPr>
           <w:sz w:val="32"/>
@@ -516,6 +554,7 @@
         <w:t>a,b</w:t>
       </w:r>
       <w:proofErr w:type="spellEnd"/>
+      <w:proofErr w:type="gramEnd"/>
       <w:r>
         <w:rPr>
           <w:sz w:val="32"/>
@@ -533,7 +572,7 @@
     </w:p>
     <w:p>
       <w:pPr>
-        <w:pStyle w:val="ListParagraph"/>
+        <w:pStyle w:val="a3"/>
         <w:spacing w:after="0"/>
         <w:ind w:left="360"/>
         <w:rPr>
@@ -546,7 +585,7 @@
     </w:p>
     <w:p>
       <w:pPr>
-        <w:pStyle w:val="ListParagraph"/>
+        <w:pStyle w:val="a3"/>
         <w:ind w:left="360"/>
         <w:rPr>
           <w:rFonts w:ascii="Times New Roman" w:hAnsi="Times New Roman" w:cs="Times New Roman"/>
@@ -667,13 +706,14 @@
     </w:p>
     <w:p>
       <w:pPr>
-        <w:pStyle w:val="ListParagraph"/>
+        <w:pStyle w:val="a3"/>
         <w:ind w:left="360"/>
         <w:jc w:val="center"/>
       </w:pPr>
       <w:r>
         <w:rPr>
           <w:noProof/>
+          <w:lang w:eastAsia="ru-RU"/>
         </w:rPr>
         <w:drawing>
           <wp:inline distT="0" distB="0" distL="0" distR="0" wp14:anchorId="1A1475F5" wp14:editId="1DFDE989">
@@ -732,12 +772,13 @@
     </w:p>
     <w:p>
       <w:pPr>
-        <w:pStyle w:val="ListParagraph"/>
+        <w:pStyle w:val="a3"/>
         <w:ind w:left="360"/>
       </w:pPr>
       <w:r>
         <w:rPr>
           <w:noProof/>
+          <w:lang w:eastAsia="ru-RU"/>
         </w:rPr>
         <w:lastRenderedPageBreak/>
         <w:drawing>
@@ -777,7 +818,7 @@
     </w:p>
     <w:p>
       <w:pPr>
-        <w:pStyle w:val="ListParagraph"/>
+        <w:pStyle w:val="a3"/>
         <w:ind w:left="360"/>
         <w:rPr>
           <w:rFonts w:ascii="Times New Roman" w:hAnsi="Times New Roman" w:cs="Times New Roman"/>
@@ -798,13 +839,13 @@
     </w:p>
     <w:p>
       <w:pPr>
-        <w:pStyle w:val="ListParagraph"/>
+        <w:pStyle w:val="a3"/>
         <w:ind w:left="360"/>
       </w:pPr>
     </w:p>
     <w:p>
       <w:pPr>
-        <w:pStyle w:val="ListParagraph"/>
+        <w:pStyle w:val="a3"/>
         <w:spacing w:after="0"/>
         <w:ind w:left="360"/>
       </w:pPr>
@@ -847,7 +888,7 @@
     </w:p>
     <w:p>
       <w:pPr>
-        <w:pStyle w:val="NormalWeb"/>
+        <w:pStyle w:val="a4"/>
         <w:spacing w:before="0" w:beforeAutospacing="0" w:after="0" w:afterAutospacing="0"/>
         <w:sectPr>
           <w:footerReference w:type="first" r:id="rId10"/>
@@ -878,6 +919,7 @@
           <w:sz w:val="24"/>
           <w:szCs w:val="24"/>
         </w:rPr>
+        <w:lastRenderedPageBreak/>
         <w:t>#</w:t>
       </w:r>
       <w:r>
@@ -901,6 +943,7 @@
           <w:szCs w:val="24"/>
         </w:rPr>
       </w:pPr>
+      <w:proofErr w:type="gramStart"/>
       <w:r>
         <w:rPr>
           <w:rFonts w:ascii="Times New Roman" w:hAnsi="Times New Roman" w:cs="Times New Roman"/>
@@ -911,6 +954,7 @@
         </w:rPr>
         <w:t>class</w:t>
       </w:r>
+      <w:proofErr w:type="gramEnd"/>
       <w:r>
         <w:rPr>
           <w:rFonts w:ascii="Times New Roman" w:hAnsi="Times New Roman" w:cs="Times New Roman"/>
@@ -990,6 +1034,7 @@
         </w:rPr>
         <w:tab/>
       </w:r>
+      <w:proofErr w:type="gramStart"/>
       <w:r>
         <w:rPr>
           <w:rFonts w:ascii="Times New Roman" w:hAnsi="Times New Roman" w:cs="Times New Roman"/>
@@ -1000,6 +1045,7 @@
         </w:rPr>
         <w:t>array</w:t>
       </w:r>
+      <w:proofErr w:type="gramEnd"/>
       <w:r>
         <w:rPr>
           <w:rFonts w:ascii="Times New Roman" w:hAnsi="Times New Roman" w:cs="Times New Roman"/>
@@ -1061,15 +1107,27 @@
         </w:rPr>
         <w:tab/>
       </w:r>
-      <w:r>
-        <w:rPr>
-          <w:rFonts w:ascii="Times New Roman" w:hAnsi="Times New Roman" w:cs="Times New Roman"/>
-          <w:color w:val="000000"/>
-          <w:sz w:val="24"/>
-          <w:szCs w:val="24"/>
-          <w:lang w:val="en-GB"/>
-        </w:rPr>
-        <w:t>def empty(self):</w:t>
+      <w:proofErr w:type="gramStart"/>
+      <w:r>
+        <w:rPr>
+          <w:rFonts w:ascii="Times New Roman" w:hAnsi="Times New Roman" w:cs="Times New Roman"/>
+          <w:color w:val="000000"/>
+          <w:sz w:val="24"/>
+          <w:szCs w:val="24"/>
+          <w:lang w:val="en-GB"/>
+        </w:rPr>
+        <w:t>def</w:t>
+      </w:r>
+      <w:proofErr w:type="gramEnd"/>
+      <w:r>
+        <w:rPr>
+          <w:rFonts w:ascii="Times New Roman" w:hAnsi="Times New Roman" w:cs="Times New Roman"/>
+          <w:color w:val="000000"/>
+          <w:sz w:val="24"/>
+          <w:szCs w:val="24"/>
+          <w:lang w:val="en-GB"/>
+        </w:rPr>
+        <w:t xml:space="preserve"> empty(self):</w:t>
       </w:r>
     </w:p>
     <w:p>
@@ -1104,15 +1162,27 @@
         </w:rPr>
         <w:tab/>
       </w:r>
-      <w:r>
-        <w:rPr>
-          <w:rFonts w:ascii="Times New Roman" w:hAnsi="Times New Roman" w:cs="Times New Roman"/>
-          <w:color w:val="000000"/>
-          <w:sz w:val="24"/>
-          <w:szCs w:val="24"/>
-          <w:lang w:val="en-GB"/>
-        </w:rPr>
-        <w:t xml:space="preserve">if </w:t>
+      <w:proofErr w:type="gramStart"/>
+      <w:r>
+        <w:rPr>
+          <w:rFonts w:ascii="Times New Roman" w:hAnsi="Times New Roman" w:cs="Times New Roman"/>
+          <w:color w:val="000000"/>
+          <w:sz w:val="24"/>
+          <w:szCs w:val="24"/>
+          <w:lang w:val="en-GB"/>
+        </w:rPr>
+        <w:t>if</w:t>
+      </w:r>
+      <w:proofErr w:type="gramEnd"/>
+      <w:r>
+        <w:rPr>
+          <w:rFonts w:ascii="Times New Roman" w:hAnsi="Times New Roman" w:cs="Times New Roman"/>
+          <w:color w:val="000000"/>
+          <w:sz w:val="24"/>
+          <w:szCs w:val="24"/>
+          <w:lang w:val="en-GB"/>
+        </w:rPr>
+        <w:t xml:space="preserve"> </w:t>
       </w:r>
       <w:proofErr w:type="spellStart"/>
       <w:r>
@@ -1199,8 +1269,19 @@
           <w:lang w:val="en-GB"/>
         </w:rPr>
         <w:tab/>
+      </w:r>
+      <w:proofErr w:type="gramStart"/>
+      <w:r>
+        <w:rPr>
+          <w:rFonts w:ascii="Times New Roman" w:hAnsi="Times New Roman" w:cs="Times New Roman"/>
+          <w:color w:val="000000"/>
+          <w:sz w:val="24"/>
+          <w:szCs w:val="24"/>
+          <w:lang w:val="en-GB"/>
+        </w:rPr>
         <w:t>return</w:t>
       </w:r>
+      <w:proofErr w:type="gramEnd"/>
       <w:r>
         <w:rPr>
           <w:rFonts w:ascii="Times New Roman" w:hAnsi="Times New Roman" w:cs="Times New Roman"/>
@@ -1250,6 +1331,7 @@
         </w:rPr>
         <w:tab/>
       </w:r>
+      <w:proofErr w:type="gramStart"/>
       <w:r>
         <w:rPr>
           <w:rFonts w:ascii="Times New Roman" w:hAnsi="Times New Roman" w:cs="Times New Roman"/>
@@ -1260,6 +1342,7 @@
         </w:rPr>
         <w:t>else</w:t>
       </w:r>
+      <w:proofErr w:type="gramEnd"/>
       <w:r>
         <w:rPr>
           <w:rFonts w:ascii="Times New Roman" w:hAnsi="Times New Roman" w:cs="Times New Roman"/>
@@ -1308,6 +1391,7 @@
         </w:rPr>
         <w:tab/>
       </w:r>
+      <w:proofErr w:type="gramStart"/>
       <w:r>
         <w:rPr>
           <w:rFonts w:ascii="Times New Roman" w:hAnsi="Times New Roman" w:cs="Times New Roman"/>
@@ -1318,6 +1402,7 @@
         </w:rPr>
         <w:t>return</w:t>
       </w:r>
+      <w:proofErr w:type="gramEnd"/>
       <w:r>
         <w:rPr>
           <w:rFonts w:ascii="Times New Roman" w:hAnsi="Times New Roman" w:cs="Times New Roman"/>
@@ -1389,15 +1474,27 @@
         </w:rPr>
         <w:tab/>
       </w:r>
-      <w:r>
-        <w:rPr>
-          <w:rFonts w:ascii="Times New Roman" w:hAnsi="Times New Roman" w:cs="Times New Roman"/>
-          <w:color w:val="000000"/>
-          <w:sz w:val="24"/>
-          <w:szCs w:val="24"/>
-          <w:lang w:val="en-GB"/>
-        </w:rPr>
-        <w:t>def put(self, item):</w:t>
+      <w:proofErr w:type="gramStart"/>
+      <w:r>
+        <w:rPr>
+          <w:rFonts w:ascii="Times New Roman" w:hAnsi="Times New Roman" w:cs="Times New Roman"/>
+          <w:color w:val="000000"/>
+          <w:sz w:val="24"/>
+          <w:szCs w:val="24"/>
+          <w:lang w:val="en-GB"/>
+        </w:rPr>
+        <w:t>def</w:t>
+      </w:r>
+      <w:proofErr w:type="gramEnd"/>
+      <w:r>
+        <w:rPr>
+          <w:rFonts w:ascii="Times New Roman" w:hAnsi="Times New Roman" w:cs="Times New Roman"/>
+          <w:color w:val="000000"/>
+          <w:sz w:val="24"/>
+          <w:szCs w:val="24"/>
+          <w:lang w:val="en-GB"/>
+        </w:rPr>
+        <w:t xml:space="preserve"> put(self, item):</w:t>
       </w:r>
     </w:p>
     <w:p>
@@ -1433,6 +1530,7 @@
         <w:tab/>
       </w:r>
       <w:proofErr w:type="spellStart"/>
+      <w:proofErr w:type="gramStart"/>
       <w:r>
         <w:rPr>
           <w:rFonts w:ascii="Times New Roman" w:hAnsi="Times New Roman" w:cs="Times New Roman"/>
@@ -1452,7 +1550,18 @@
           <w:szCs w:val="24"/>
           <w:lang w:val="en-GB"/>
         </w:rPr>
-        <w:t>(item)</w:t>
+        <w:t>(</w:t>
+      </w:r>
+      <w:proofErr w:type="gramEnd"/>
+      <w:r>
+        <w:rPr>
+          <w:rFonts w:ascii="Times New Roman" w:hAnsi="Times New Roman" w:cs="Times New Roman"/>
+          <w:color w:val="000000"/>
+          <w:sz w:val="24"/>
+          <w:szCs w:val="24"/>
+          <w:lang w:val="en-GB"/>
+        </w:rPr>
+        <w:t>item)</w:t>
       </w:r>
     </w:p>
     <w:p>
@@ -1519,15 +1628,27 @@
         </w:rPr>
         <w:tab/>
       </w:r>
-      <w:r>
-        <w:rPr>
-          <w:rFonts w:ascii="Times New Roman" w:hAnsi="Times New Roman" w:cs="Times New Roman"/>
-          <w:color w:val="000000"/>
-          <w:sz w:val="24"/>
-          <w:szCs w:val="24"/>
-          <w:lang w:val="en-GB"/>
-        </w:rPr>
-        <w:t>def get(self):</w:t>
+      <w:proofErr w:type="gramStart"/>
+      <w:r>
+        <w:rPr>
+          <w:rFonts w:ascii="Times New Roman" w:hAnsi="Times New Roman" w:cs="Times New Roman"/>
+          <w:color w:val="000000"/>
+          <w:sz w:val="24"/>
+          <w:szCs w:val="24"/>
+          <w:lang w:val="en-GB"/>
+        </w:rPr>
+        <w:t>def</w:t>
+      </w:r>
+      <w:proofErr w:type="gramEnd"/>
+      <w:r>
+        <w:rPr>
+          <w:rFonts w:ascii="Times New Roman" w:hAnsi="Times New Roman" w:cs="Times New Roman"/>
+          <w:color w:val="000000"/>
+          <w:sz w:val="24"/>
+          <w:szCs w:val="24"/>
+          <w:lang w:val="en-GB"/>
+        </w:rPr>
+        <w:t xml:space="preserve"> get(self):</w:t>
       </w:r>
     </w:p>
     <w:p>
@@ -1561,7 +1682,28 @@
           <w:lang w:val="en-GB"/>
         </w:rPr>
         <w:tab/>
-        <w:t xml:space="preserve">return </w:t>
+      </w:r>
+      <w:proofErr w:type="gramStart"/>
+      <w:r>
+        <w:rPr>
+          <w:rFonts w:ascii="Times New Roman" w:hAnsi="Times New Roman" w:cs="Times New Roman"/>
+          <w:color w:val="000000"/>
+          <w:sz w:val="24"/>
+          <w:szCs w:val="24"/>
+          <w:lang w:val="en-GB"/>
+        </w:rPr>
+        <w:t>return</w:t>
+      </w:r>
+      <w:proofErr w:type="gramEnd"/>
+      <w:r>
+        <w:rPr>
+          <w:rFonts w:ascii="Times New Roman" w:hAnsi="Times New Roman" w:cs="Times New Roman"/>
+          <w:color w:val="000000"/>
+          <w:sz w:val="24"/>
+          <w:szCs w:val="24"/>
+          <w:lang w:val="en-GB"/>
+        </w:rPr>
+        <w:t xml:space="preserve"> </w:t>
       </w:r>
       <w:proofErr w:type="spellStart"/>
       <w:r>
@@ -1735,15 +1877,29 @@
           <w:lang w:val="en-GB"/>
         </w:rPr>
       </w:pPr>
-      <w:r>
-        <w:rPr>
-          <w:rFonts w:ascii="Times New Roman" w:hAnsi="Times New Roman" w:cs="Times New Roman"/>
-          <w:color w:val="000000"/>
-          <w:sz w:val="24"/>
-          <w:szCs w:val="24"/>
-          <w:lang w:val="en-GB"/>
-        </w:rPr>
-        <w:t xml:space="preserve">def pop(stack, </w:t>
+      <w:proofErr w:type="spellStart"/>
+      <w:proofErr w:type="gramStart"/>
+      <w:r>
+        <w:rPr>
+          <w:rFonts w:ascii="Times New Roman" w:hAnsi="Times New Roman" w:cs="Times New Roman"/>
+          <w:color w:val="000000"/>
+          <w:sz w:val="24"/>
+          <w:szCs w:val="24"/>
+          <w:lang w:val="en-GB"/>
+        </w:rPr>
+        <w:t>def</w:t>
+      </w:r>
+      <w:proofErr w:type="spellEnd"/>
+      <w:proofErr w:type="gramEnd"/>
+      <w:r>
+        <w:rPr>
+          <w:rFonts w:ascii="Times New Roman" w:hAnsi="Times New Roman" w:cs="Times New Roman"/>
+          <w:color w:val="000000"/>
+          <w:sz w:val="24"/>
+          <w:szCs w:val="24"/>
+          <w:lang w:val="en-GB"/>
+        </w:rPr>
+        <w:t xml:space="preserve"> pop(stack, </w:t>
       </w:r>
       <w:proofErr w:type="spellStart"/>
       <w:r>
@@ -1789,7 +1945,28 @@
           <w:lang w:val="en-GB"/>
         </w:rPr>
         <w:tab/>
-        <w:t xml:space="preserve">if not </w:t>
+      </w:r>
+      <w:proofErr w:type="gramStart"/>
+      <w:r>
+        <w:rPr>
+          <w:rFonts w:ascii="Times New Roman" w:hAnsi="Times New Roman" w:cs="Times New Roman"/>
+          <w:color w:val="000000"/>
+          <w:sz w:val="24"/>
+          <w:szCs w:val="24"/>
+          <w:lang w:val="en-GB"/>
+        </w:rPr>
+        <w:t>if</w:t>
+      </w:r>
+      <w:proofErr w:type="gramEnd"/>
+      <w:r>
+        <w:rPr>
+          <w:rFonts w:ascii="Times New Roman" w:hAnsi="Times New Roman" w:cs="Times New Roman"/>
+          <w:color w:val="000000"/>
+          <w:sz w:val="24"/>
+          <w:szCs w:val="24"/>
+          <w:lang w:val="en-GB"/>
+        </w:rPr>
+        <w:t xml:space="preserve"> not </w:t>
       </w:r>
       <w:proofErr w:type="spellStart"/>
       <w:r>
@@ -1847,6 +2024,7 @@
         <w:tab/>
       </w:r>
       <w:proofErr w:type="spellStart"/>
+      <w:proofErr w:type="gramStart"/>
       <w:r>
         <w:rPr>
           <w:rFonts w:ascii="Times New Roman" w:hAnsi="Times New Roman" w:cs="Times New Roman"/>
@@ -1858,6 +2036,7 @@
         <w:t>num</w:t>
       </w:r>
       <w:proofErr w:type="spellEnd"/>
+      <w:proofErr w:type="gramEnd"/>
       <w:r>
         <w:rPr>
           <w:rFonts w:ascii="Times New Roman" w:hAnsi="Times New Roman" w:cs="Times New Roman"/>
@@ -1922,7 +2101,28 @@
           <w:lang w:val="en-GB"/>
         </w:rPr>
         <w:tab/>
-        <w:t xml:space="preserve">pop(stack, </w:t>
+      </w:r>
+      <w:proofErr w:type="gramStart"/>
+      <w:r>
+        <w:rPr>
+          <w:rFonts w:ascii="Times New Roman" w:hAnsi="Times New Roman" w:cs="Times New Roman"/>
+          <w:color w:val="000000"/>
+          <w:sz w:val="24"/>
+          <w:szCs w:val="24"/>
+          <w:lang w:val="en-GB"/>
+        </w:rPr>
+        <w:t>pop(</w:t>
+      </w:r>
+      <w:proofErr w:type="gramEnd"/>
+      <w:r>
+        <w:rPr>
+          <w:rFonts w:ascii="Times New Roman" w:hAnsi="Times New Roman" w:cs="Times New Roman"/>
+          <w:color w:val="000000"/>
+          <w:sz w:val="24"/>
+          <w:szCs w:val="24"/>
+          <w:lang w:val="en-GB"/>
+        </w:rPr>
+        <w:t xml:space="preserve">stack, </w:t>
       </w:r>
       <w:proofErr w:type="spellStart"/>
       <w:r>
@@ -1978,7 +2178,28 @@
           <w:lang w:val="en-GB"/>
         </w:rPr>
         <w:tab/>
-        <w:t xml:space="preserve">if </w:t>
+      </w:r>
+      <w:proofErr w:type="gramStart"/>
+      <w:r>
+        <w:rPr>
+          <w:rFonts w:ascii="Times New Roman" w:hAnsi="Times New Roman" w:cs="Times New Roman"/>
+          <w:color w:val="000000"/>
+          <w:sz w:val="24"/>
+          <w:szCs w:val="24"/>
+          <w:lang w:val="en-GB"/>
+        </w:rPr>
+        <w:t>if</w:t>
+      </w:r>
+      <w:proofErr w:type="gramEnd"/>
+      <w:r>
+        <w:rPr>
+          <w:rFonts w:ascii="Times New Roman" w:hAnsi="Times New Roman" w:cs="Times New Roman"/>
+          <w:color w:val="000000"/>
+          <w:sz w:val="24"/>
+          <w:szCs w:val="24"/>
+          <w:lang w:val="en-GB"/>
+        </w:rPr>
+        <w:t xml:space="preserve"> </w:t>
       </w:r>
       <w:proofErr w:type="spellStart"/>
       <w:r>
@@ -2066,9 +2287,20 @@
           <w:lang w:val="en-GB"/>
         </w:rPr>
         <w:tab/>
+      </w:r>
+      <w:proofErr w:type="gramStart"/>
+      <w:r>
+        <w:rPr>
+          <w:rFonts w:ascii="Times New Roman" w:hAnsi="Times New Roman" w:cs="Times New Roman"/>
+          <w:color w:val="000000"/>
+          <w:sz w:val="24"/>
+          <w:szCs w:val="24"/>
+          <w:lang w:val="en-GB"/>
+        </w:rPr>
         <w:t>print(</w:t>
       </w:r>
       <w:proofErr w:type="spellStart"/>
+      <w:proofErr w:type="gramEnd"/>
       <w:r>
         <w:rPr>
           <w:rFonts w:ascii="Times New Roman" w:hAnsi="Times New Roman" w:cs="Times New Roman"/>
@@ -2122,7 +2354,28 @@
           <w:lang w:val="en-GB"/>
         </w:rPr>
         <w:tab/>
-        <w:t>else:</w:t>
+      </w:r>
+      <w:proofErr w:type="gramStart"/>
+      <w:r>
+        <w:rPr>
+          <w:rFonts w:ascii="Times New Roman" w:hAnsi="Times New Roman" w:cs="Times New Roman"/>
+          <w:color w:val="000000"/>
+          <w:sz w:val="24"/>
+          <w:szCs w:val="24"/>
+          <w:lang w:val="en-GB"/>
+        </w:rPr>
+        <w:t>else</w:t>
+      </w:r>
+      <w:proofErr w:type="gramEnd"/>
+      <w:r>
+        <w:rPr>
+          <w:rFonts w:ascii="Times New Roman" w:hAnsi="Times New Roman" w:cs="Times New Roman"/>
+          <w:color w:val="000000"/>
+          <w:sz w:val="24"/>
+          <w:szCs w:val="24"/>
+          <w:lang w:val="en-GB"/>
+        </w:rPr>
+        <w:t>:</w:t>
       </w:r>
     </w:p>
     <w:p>
@@ -2168,6 +2421,7 @@
         <w:tab/>
       </w:r>
       <w:proofErr w:type="spellStart"/>
+      <w:proofErr w:type="gramStart"/>
       <w:r>
         <w:rPr>
           <w:rFonts w:ascii="Times New Roman" w:hAnsi="Times New Roman" w:cs="Times New Roman"/>
@@ -2190,6 +2444,7 @@
         <w:t>(</w:t>
       </w:r>
       <w:proofErr w:type="spellStart"/>
+      <w:proofErr w:type="gramEnd"/>
       <w:r>
         <w:rPr>
           <w:rFonts w:ascii="Times New Roman" w:hAnsi="Times New Roman" w:cs="Times New Roman"/>
@@ -2238,6 +2493,7 @@
         </w:rPr>
       </w:pPr>
       <w:proofErr w:type="spellStart"/>
+      <w:proofErr w:type="gramStart"/>
       <w:r>
         <w:rPr>
           <w:rFonts w:ascii="Times New Roman" w:hAnsi="Times New Roman" w:cs="Times New Roman"/>
@@ -2250,6 +2506,7 @@
         <w:t>mystack</w:t>
       </w:r>
       <w:proofErr w:type="spellEnd"/>
+      <w:proofErr w:type="gramEnd"/>
       <w:r>
         <w:rPr>
           <w:rFonts w:ascii="Times New Roman" w:hAnsi="Times New Roman" w:cs="Times New Roman"/>
@@ -2281,7 +2538,29 @@
           <w:szCs w:val="24"/>
           <w:lang w:val="en-GB"/>
         </w:rPr>
-        <w:t>a = float(input("Enter a:\n"))</w:t>
+        <w:t xml:space="preserve">a = </w:t>
+      </w:r>
+      <w:proofErr w:type="gramStart"/>
+      <w:r>
+        <w:rPr>
+          <w:rFonts w:ascii="Times New Roman" w:hAnsi="Times New Roman" w:cs="Times New Roman"/>
+          <w:color w:val="000000"/>
+          <w:sz w:val="24"/>
+          <w:szCs w:val="24"/>
+          <w:lang w:val="en-GB"/>
+        </w:rPr>
+        <w:t>float(</w:t>
+      </w:r>
+      <w:proofErr w:type="gramEnd"/>
+      <w:r>
+        <w:rPr>
+          <w:rFonts w:ascii="Times New Roman" w:hAnsi="Times New Roman" w:cs="Times New Roman"/>
+          <w:color w:val="000000"/>
+          <w:sz w:val="24"/>
+          <w:szCs w:val="24"/>
+          <w:lang w:val="en-GB"/>
+        </w:rPr>
+        <w:t>input("Enter a:\n"))</w:t>
       </w:r>
     </w:p>
     <w:p>
@@ -2304,7 +2583,29 @@
           <w:szCs w:val="24"/>
           <w:lang w:val="en-GB"/>
         </w:rPr>
-        <w:t>b = float(input("Enter b:\n"))</w:t>
+        <w:t xml:space="preserve">b = </w:t>
+      </w:r>
+      <w:proofErr w:type="gramStart"/>
+      <w:r>
+        <w:rPr>
+          <w:rFonts w:ascii="Times New Roman" w:hAnsi="Times New Roman" w:cs="Times New Roman"/>
+          <w:color w:val="000000"/>
+          <w:sz w:val="24"/>
+          <w:szCs w:val="24"/>
+          <w:lang w:val="en-GB"/>
+        </w:rPr>
+        <w:t>float(</w:t>
+      </w:r>
+      <w:proofErr w:type="gramEnd"/>
+      <w:r>
+        <w:rPr>
+          <w:rFonts w:ascii="Times New Roman" w:hAnsi="Times New Roman" w:cs="Times New Roman"/>
+          <w:color w:val="000000"/>
+          <w:sz w:val="24"/>
+          <w:szCs w:val="24"/>
+          <w:lang w:val="en-GB"/>
+        </w:rPr>
+        <w:t>input("Enter b:\n"))</w:t>
       </w:r>
     </w:p>
     <w:p>
@@ -2349,15 +2650,57 @@
           <w:lang w:val="en-GB"/>
         </w:rPr>
       </w:pPr>
-      <w:r>
-        <w:rPr>
-          <w:rFonts w:ascii="Times New Roman" w:hAnsi="Times New Roman" w:cs="Times New Roman"/>
-          <w:color w:val="000000"/>
-          <w:sz w:val="24"/>
-          <w:szCs w:val="24"/>
-          <w:lang w:val="en-GB"/>
-        </w:rPr>
-        <w:t>with open("file.txt", "r") as f:</w:t>
+      <w:proofErr w:type="gramStart"/>
+      <w:r>
+        <w:rPr>
+          <w:rFonts w:ascii="Times New Roman" w:hAnsi="Times New Roman" w:cs="Times New Roman"/>
+          <w:color w:val="000000"/>
+          <w:sz w:val="24"/>
+          <w:szCs w:val="24"/>
+          <w:lang w:val="en-GB"/>
+        </w:rPr>
+        <w:t>with</w:t>
+      </w:r>
+      <w:proofErr w:type="gramEnd"/>
+      <w:r>
+        <w:rPr>
+          <w:rFonts w:ascii="Times New Roman" w:hAnsi="Times New Roman" w:cs="Times New Roman"/>
+          <w:color w:val="000000"/>
+          <w:sz w:val="24"/>
+          <w:szCs w:val="24"/>
+          <w:lang w:val="en-GB"/>
+        </w:rPr>
+        <w:t xml:space="preserve"> open</w:t>
+      </w:r>
+      <w:r>
+        <w:rPr>
+          <w:rFonts w:ascii="Times New Roman" w:hAnsi="Times New Roman" w:cs="Times New Roman"/>
+          <w:color w:val="000000"/>
+          <w:sz w:val="24"/>
+          <w:szCs w:val="24"/>
+          <w:lang w:val="en-GB"/>
+        </w:rPr>
+        <w:t>("file.txt", mode="r", encoding="utf-8-sig")</w:t>
+      </w:r>
+      <w:r>
+        <w:rPr>
+          <w:rFonts w:ascii="Times New Roman" w:hAnsi="Times New Roman" w:cs="Times New Roman"/>
+          <w:color w:val="000000"/>
+          <w:sz w:val="24"/>
+          <w:szCs w:val="24"/>
+          <w:lang w:val="en-GB"/>
+        </w:rPr>
+        <w:t xml:space="preserve"> </w:t>
+      </w:r>
+      <w:r>
+        <w:rPr>
+          <w:rFonts w:ascii="Times New Roman" w:hAnsi="Times New Roman" w:cs="Times New Roman"/>
+          <w:color w:val="000000"/>
+          <w:sz w:val="24"/>
+          <w:szCs w:val="24"/>
+          <w:lang w:val="en-GB"/>
+        </w:rPr>
+        <w:t>as f:</w:t>
       </w:r>
     </w:p>
     <w:p>
@@ -2381,7 +2724,28 @@
           <w:lang w:val="en-GB"/>
         </w:rPr>
         <w:tab/>
-        <w:t>for lines in f:</w:t>
+      </w:r>
+      <w:proofErr w:type="gramStart"/>
+      <w:r>
+        <w:rPr>
+          <w:rFonts w:ascii="Times New Roman" w:hAnsi="Times New Roman" w:cs="Times New Roman"/>
+          <w:color w:val="000000"/>
+          <w:sz w:val="24"/>
+          <w:szCs w:val="24"/>
+          <w:lang w:val="en-GB"/>
+        </w:rPr>
+        <w:t>for</w:t>
+      </w:r>
+      <w:proofErr w:type="gramEnd"/>
+      <w:r>
+        <w:rPr>
+          <w:rFonts w:ascii="Times New Roman" w:hAnsi="Times New Roman" w:cs="Times New Roman"/>
+          <w:color w:val="000000"/>
+          <w:sz w:val="24"/>
+          <w:szCs w:val="24"/>
+          <w:lang w:val="en-GB"/>
+        </w:rPr>
+        <w:t xml:space="preserve"> lines in f:</w:t>
       </w:r>
     </w:p>
     <w:p>
@@ -2415,7 +2779,28 @@
           <w:lang w:val="en-GB"/>
         </w:rPr>
         <w:tab/>
-        <w:t xml:space="preserve">for l in </w:t>
+      </w:r>
+      <w:proofErr w:type="gramStart"/>
+      <w:r>
+        <w:rPr>
+          <w:rFonts w:ascii="Times New Roman" w:hAnsi="Times New Roman" w:cs="Times New Roman"/>
+          <w:color w:val="000000"/>
+          <w:sz w:val="24"/>
+          <w:szCs w:val="24"/>
+          <w:lang w:val="en-GB"/>
+        </w:rPr>
+        <w:t>for</w:t>
+      </w:r>
+      <w:proofErr w:type="gramEnd"/>
+      <w:r>
+        <w:rPr>
+          <w:rFonts w:ascii="Times New Roman" w:hAnsi="Times New Roman" w:cs="Times New Roman"/>
+          <w:color w:val="000000"/>
+          <w:sz w:val="24"/>
+          <w:szCs w:val="24"/>
+          <w:lang w:val="en-GB"/>
+        </w:rPr>
+        <w:t xml:space="preserve"> l in </w:t>
       </w:r>
       <w:proofErr w:type="spellStart"/>
       <w:r>
@@ -2483,6 +2868,7 @@
         <w:tab/>
       </w:r>
       <w:proofErr w:type="spellStart"/>
+      <w:proofErr w:type="gramStart"/>
       <w:r>
         <w:rPr>
           <w:rFonts w:ascii="Times New Roman" w:hAnsi="Times New Roman" w:cs="Times New Roman"/>
@@ -2502,7 +2888,18 @@
           <w:szCs w:val="24"/>
           <w:lang w:val="en-GB"/>
         </w:rPr>
-        <w:t>(float(l))</w:t>
+        <w:t>(</w:t>
+      </w:r>
+      <w:proofErr w:type="gramEnd"/>
+      <w:r>
+        <w:rPr>
+          <w:rFonts w:ascii="Times New Roman" w:hAnsi="Times New Roman" w:cs="Times New Roman"/>
+          <w:color w:val="000000"/>
+          <w:sz w:val="24"/>
+          <w:szCs w:val="24"/>
+          <w:lang w:val="en-GB"/>
+        </w:rPr>
+        <w:t>float(l))</w:t>
       </w:r>
     </w:p>
     <w:p>
@@ -2517,15 +2914,27 @@
           <w:lang w:val="en-GB"/>
         </w:rPr>
       </w:pPr>
-      <w:r>
-        <w:rPr>
-          <w:rFonts w:ascii="Times New Roman" w:hAnsi="Times New Roman" w:cs="Times New Roman"/>
-          <w:color w:val="000000"/>
-          <w:sz w:val="24"/>
-          <w:szCs w:val="24"/>
-          <w:lang w:val="en-GB"/>
-        </w:rPr>
-        <w:t>print(f"\</w:t>
+      <w:proofErr w:type="gramStart"/>
+      <w:r>
+        <w:rPr>
+          <w:rFonts w:ascii="Times New Roman" w:hAnsi="Times New Roman" w:cs="Times New Roman"/>
+          <w:color w:val="000000"/>
+          <w:sz w:val="24"/>
+          <w:szCs w:val="24"/>
+          <w:lang w:val="en-GB"/>
+        </w:rPr>
+        <w:t>print(</w:t>
+      </w:r>
+      <w:proofErr w:type="gramEnd"/>
+      <w:r>
+        <w:rPr>
+          <w:rFonts w:ascii="Times New Roman" w:hAnsi="Times New Roman" w:cs="Times New Roman"/>
+          <w:color w:val="000000"/>
+          <w:sz w:val="24"/>
+          <w:szCs w:val="24"/>
+          <w:lang w:val="en-GB"/>
+        </w:rPr>
+        <w:t>f"\</w:t>
       </w:r>
       <w:proofErr w:type="spellStart"/>
       <w:r>
@@ -2562,6 +2971,7 @@
           <w:lang w:val="en-GB"/>
         </w:rPr>
       </w:pPr>
+      <w:proofErr w:type="gramStart"/>
       <w:r>
         <w:rPr>
           <w:rFonts w:ascii="Times New Roman" w:hAnsi="Times New Roman" w:cs="Times New Roman"/>
@@ -2573,6 +2983,7 @@
         <w:t>pop(</w:t>
       </w:r>
       <w:proofErr w:type="spellStart"/>
+      <w:proofErr w:type="gramEnd"/>
       <w:r>
         <w:rPr>
           <w:rFonts w:ascii="Times New Roman" w:hAnsi="Times New Roman" w:cs="Times New Roman"/>
@@ -2607,15 +3018,27 @@
           <w:lang w:val="en-GB"/>
         </w:rPr>
       </w:pPr>
-      <w:r>
-        <w:rPr>
-          <w:rFonts w:ascii="Times New Roman" w:hAnsi="Times New Roman" w:cs="Times New Roman"/>
-          <w:color w:val="000000"/>
-          <w:sz w:val="24"/>
-          <w:szCs w:val="24"/>
-          <w:lang w:val="en-GB"/>
-        </w:rPr>
-        <w:t>print(f"\</w:t>
+      <w:proofErr w:type="gramStart"/>
+      <w:r>
+        <w:rPr>
+          <w:rFonts w:ascii="Times New Roman" w:hAnsi="Times New Roman" w:cs="Times New Roman"/>
+          <w:color w:val="000000"/>
+          <w:sz w:val="24"/>
+          <w:szCs w:val="24"/>
+          <w:lang w:val="en-GB"/>
+        </w:rPr>
+        <w:t>print(</w:t>
+      </w:r>
+      <w:proofErr w:type="gramEnd"/>
+      <w:r>
+        <w:rPr>
+          <w:rFonts w:ascii="Times New Roman" w:hAnsi="Times New Roman" w:cs="Times New Roman"/>
+          <w:color w:val="000000"/>
+          <w:sz w:val="24"/>
+          <w:szCs w:val="24"/>
+          <w:lang w:val="en-GB"/>
+        </w:rPr>
+        <w:t>f"\</w:t>
       </w:r>
       <w:proofErr w:type="spellStart"/>
       <w:r>
@@ -2652,6 +3075,7 @@
           <w:lang w:val="en-GB"/>
         </w:rPr>
       </w:pPr>
+      <w:proofErr w:type="gramStart"/>
       <w:r>
         <w:rPr>
           <w:rFonts w:ascii="Times New Roman" w:hAnsi="Times New Roman" w:cs="Times New Roman"/>
@@ -2663,6 +3087,7 @@
         <w:t>pop(</w:t>
       </w:r>
       <w:proofErr w:type="spellStart"/>
+      <w:proofErr w:type="gramEnd"/>
       <w:r>
         <w:rPr>
           <w:rFonts w:ascii="Times New Roman" w:hAnsi="Times New Roman" w:cs="Times New Roman"/>
@@ -2697,15 +3122,27 @@
           <w:lang w:val="en-GB"/>
         </w:rPr>
       </w:pPr>
-      <w:r>
-        <w:rPr>
-          <w:rFonts w:ascii="Times New Roman" w:hAnsi="Times New Roman" w:cs="Times New Roman"/>
-          <w:color w:val="000000"/>
-          <w:sz w:val="24"/>
-          <w:szCs w:val="24"/>
-          <w:lang w:val="en-GB"/>
-        </w:rPr>
-        <w:t>print(f"\</w:t>
+      <w:proofErr w:type="gramStart"/>
+      <w:r>
+        <w:rPr>
+          <w:rFonts w:ascii="Times New Roman" w:hAnsi="Times New Roman" w:cs="Times New Roman"/>
+          <w:color w:val="000000"/>
+          <w:sz w:val="24"/>
+          <w:szCs w:val="24"/>
+          <w:lang w:val="en-GB"/>
+        </w:rPr>
+        <w:t>print(</w:t>
+      </w:r>
+      <w:proofErr w:type="gramEnd"/>
+      <w:r>
+        <w:rPr>
+          <w:rFonts w:ascii="Times New Roman" w:hAnsi="Times New Roman" w:cs="Times New Roman"/>
+          <w:color w:val="000000"/>
+          <w:sz w:val="24"/>
+          <w:szCs w:val="24"/>
+          <w:lang w:val="en-GB"/>
+        </w:rPr>
+        <w:t>f"\</w:t>
       </w:r>
       <w:proofErr w:type="spellStart"/>
       <w:r>
@@ -2732,13 +3169,14 @@
     </w:p>
     <w:p>
       <w:pPr>
-        <w:pStyle w:val="NormalWeb"/>
+        <w:pStyle w:val="a4"/>
         <w:shd w:val="clear" w:color="auto" w:fill="E5DFEC" w:themeFill="accent4" w:themeFillTint="33"/>
         <w:spacing w:before="0" w:beforeAutospacing="0" w:after="0" w:afterAutospacing="0"/>
         <w:rPr>
           <w:lang w:val="en-GB"/>
         </w:rPr>
       </w:pPr>
+      <w:proofErr w:type="gramStart"/>
       <w:r>
         <w:rPr>
           <w:color w:val="000000"/>
@@ -2747,6 +3185,7 @@
         <w:t>pop(</w:t>
       </w:r>
       <w:proofErr w:type="spellStart"/>
+      <w:proofErr w:type="gramEnd"/>
       <w:r>
         <w:rPr>
           <w:color w:val="000000"/>
@@ -2771,7 +3210,7 @@
     </w:p>
     <w:p>
       <w:pPr>
-        <w:pStyle w:val="NormalWeb"/>
+        <w:pStyle w:val="a4"/>
         <w:shd w:val="clear" w:color="auto" w:fill="E5DFEC" w:themeFill="accent4" w:themeFillTint="33"/>
         <w:spacing w:before="0" w:beforeAutospacing="0" w:after="0" w:afterAutospacing="0"/>
         <w:rPr>
@@ -2789,7 +3228,7 @@
     </w:p>
     <w:p>
       <w:pPr>
-        <w:pStyle w:val="NormalWeb"/>
+        <w:pStyle w:val="a4"/>
         <w:spacing w:before="0" w:beforeAutospacing="0" w:after="0" w:afterAutospacing="0"/>
         <w:rPr>
           <w:lang w:val="en-GB"/>
@@ -2798,7 +3237,7 @@
     </w:p>
     <w:p>
       <w:pPr>
-        <w:pStyle w:val="NormalWeb"/>
+        <w:pStyle w:val="a4"/>
         <w:spacing w:before="0" w:beforeAutospacing="0" w:after="0" w:afterAutospacing="0"/>
         <w:rPr>
           <w:lang w:val="en-GB"/>
@@ -2807,33 +3246,33 @@
     </w:p>
     <w:p>
       <w:pPr>
-        <w:pStyle w:val="ListParagraph"/>
+        <w:pStyle w:val="a3"/>
         <w:ind w:left="360"/>
+        <w:rPr>
+          <w:rFonts w:ascii="Times New Roman" w:hAnsi="Times New Roman" w:cs="Times New Roman"/>
+          <w:color w:val="000000"/>
+          <w:sz w:val="28"/>
+          <w:szCs w:val="28"/>
+        </w:rPr>
+      </w:pPr>
+      <w:r>
+        <w:rPr>
+          <w:rFonts w:ascii="Times New Roman" w:hAnsi="Times New Roman" w:cs="Times New Roman"/>
+          <w:color w:val="000000"/>
+          <w:sz w:val="28"/>
+          <w:szCs w:val="28"/>
+        </w:rPr>
+        <w:t>Результаты выполнения программы:</w:t>
+      </w:r>
+      <w:r>
         <w:rPr>
           <w:noProof/>
           <w:lang w:eastAsia="ru-RU"/>
         </w:rPr>
-      </w:pPr>
-      <w:r>
-        <w:rPr>
-          <w:rFonts w:ascii="Times New Roman" w:hAnsi="Times New Roman" w:cs="Times New Roman"/>
-          <w:color w:val="000000"/>
-          <w:sz w:val="28"/>
-          <w:szCs w:val="28"/>
-        </w:rPr>
-        <w:t>Результаты выполнения программы:</w:t>
-      </w:r>
-    </w:p>
-    <w:p>
-      <w:r>
-        <w:rPr>
-          <w:noProof/>
-        </w:rPr>
-        <w:lastRenderedPageBreak/>
         <w:drawing>
-          <wp:inline distT="0" distB="0" distL="0" distR="0" wp14:anchorId="0849E7CB" wp14:editId="67204439">
-            <wp:extent cx="5940425" cy="6932930"/>
-            <wp:effectExtent l="0" t="0" r="3175" b="1270"/>
+          <wp:inline distT="0" distB="0" distL="0" distR="0" wp14:anchorId="0849E7CB" wp14:editId="441C26B8">
+            <wp:extent cx="4396284" cy="5130800"/>
+            <wp:effectExtent l="0" t="0" r="4445" b="0"/>
             <wp:docPr id="1" name="Picture 1"/>
             <wp:cNvGraphicFramePr>
               <a:graphicFrameLocks xmlns:a="http://schemas.openxmlformats.org/drawingml/2006/main" noChangeAspect="1"/>
@@ -2854,7 +3293,7 @@
                   <pic:spPr>
                     <a:xfrm>
                       <a:off x="0" y="0"/>
-                      <a:ext cx="5940425" cy="6932930"/>
+                      <a:ext cx="4400603" cy="5135841"/>
                     </a:xfrm>
                     <a:prstGeom prst="rect">
                       <a:avLst/>
@@ -2865,6 +3304,61 @@
             </a:graphic>
           </wp:inline>
         </w:drawing>
+      </w:r>
+    </w:p>
+    <w:p>
+      <w:pPr>
+        <w:pStyle w:val="a3"/>
+        <w:ind w:left="360"/>
+        <w:rPr>
+          <w:rFonts w:ascii="Times New Roman" w:hAnsi="Times New Roman" w:cs="Times New Roman"/>
+          <w:color w:val="000000"/>
+          <w:sz w:val="28"/>
+          <w:szCs w:val="28"/>
+        </w:rPr>
+      </w:pPr>
+    </w:p>
+    <w:p>
+      <w:pPr>
+        <w:ind w:firstLine="360"/>
+      </w:pPr>
+      <w:r>
+        <w:rPr>
+          <w:rFonts w:ascii="Times New Roman" w:hAnsi="Times New Roman" w:cs="Times New Roman"/>
+          <w:color w:val="000000"/>
+          <w:sz w:val="28"/>
+          <w:szCs w:val="28"/>
+        </w:rPr>
+        <w:t>Вывод: Реализация стека осуществляется с помощью рекурсии</w:t>
+      </w:r>
+      <w:r>
+        <w:rPr>
+          <w:rFonts w:ascii="Times New Roman" w:hAnsi="Times New Roman" w:cs="Times New Roman"/>
+          <w:color w:val="000000"/>
+          <w:sz w:val="28"/>
+          <w:szCs w:val="28"/>
+        </w:rPr>
+        <w:t>;</w:t>
+      </w:r>
+      <w:r>
+        <w:rPr>
+          <w:rFonts w:ascii="Times New Roman" w:hAnsi="Times New Roman" w:cs="Times New Roman"/>
+          <w:color w:val="000000"/>
+          <w:sz w:val="28"/>
+          <w:szCs w:val="28"/>
+        </w:rPr>
+        <w:t xml:space="preserve"> с помощью стека за один просмотр возможно осуществить вывод элементов, удовлетворяющих заданным </w:t>
+      </w:r>
+      <w:bookmarkStart w:id="2" w:name="_GoBack"/>
+      <w:bookmarkEnd w:id="2"/>
+      <w:r>
+        <w:rPr>
+          <w:rFonts w:ascii="Times New Roman" w:hAnsi="Times New Roman" w:cs="Times New Roman"/>
+          <w:color w:val="000000"/>
+          <w:sz w:val="28"/>
+          <w:szCs w:val="28"/>
+        </w:rPr>
+        <w:t>условиям.</w:t>
       </w:r>
     </w:p>
     <w:sectPr>
@@ -2880,7 +3374,7 @@
 </file>
 
 <file path=word/endnotes.xml><?xml version="1.0" encoding="utf-8"?>
-<w:endnotes xmlns:wpc="http://schemas.microsoft.com/office/word/2010/wordprocessingCanvas" xmlns:cx="http://schemas.microsoft.com/office/drawing/2014/chartex" xmlns:cx1="http://schemas.microsoft.com/office/drawing/2015/9/8/chartex" xmlns:cx2="http://schemas.microsoft.com/office/drawing/2015/10/21/chartex" xmlns:cx3="http://schemas.microsoft.com/office/drawing/2016/5/9/chartex" xmlns:cx4="http://schemas.microsoft.com/office/drawing/2016/5/10/chartex" xmlns:cx5="http://schemas.microsoft.com/office/drawing/2016/5/11/chartex" xmlns:cx6="http://schemas.microsoft.com/office/drawing/2016/5/12/chartex" xmlns:cx7="http://schemas.microsoft.com/office/drawing/2016/5/13/chartex" xmlns:cx8="http://schemas.microsoft.com/office/drawing/2016/5/14/chartex" xmlns:mc="http://schemas.openxmlformats.org/markup-compatibility/2006" xmlns:aink="http://schemas.microsoft.com/office/drawing/2016/ink" xmlns:am3d="http://schemas.microsoft.com/office/drawing/2017/model3d" xmlns:o="urn:schemas-microsoft-com:office:office" xmlns:r="http://schemas.openxmlformats.org/officeDocument/2006/relationships" xmlns:m="http://schemas.openxmlformats.org/officeDocument/2006/math" xmlns:v="urn:schemas-microsoft-com:vml" xmlns:wp14="http://schemas.microsoft.com/office/word/2010/wordprocessingDrawing" xmlns:wp="http://schemas.openxmlformats.org/drawingml/2006/wordprocessingDrawing" xmlns:w10="urn:schemas-microsoft-com:office:word" xmlns:w="http://schemas.openxmlformats.org/wordprocessingml/2006/main" xmlns:w14="http://schemas.microsoft.com/office/word/2010/wordml" xmlns:w15="http://schemas.microsoft.com/office/word/2012/wordml" xmlns:w16cex="http://schemas.microsoft.com/office/word/2018/wordml/cex" xmlns:w16cid="http://schemas.microsoft.com/office/word/2016/wordml/cid" xmlns:w16="http://schemas.microsoft.com/office/word/2018/wordml" xmlns:w16sdtdh="http://schemas.microsoft.com/office/word/2020/wordml/sdtdatahash" xmlns:w16se="http://schemas.microsoft.com/office/word/2015/wordml/symex" xmlns:wpg="http://schemas.microsoft.com/office/word/2010/wordprocessingGroup" xmlns:wpi="http://schemas.microsoft.com/office/word/2010/wordprocessingInk" xmlns:wne="http://schemas.microsoft.com/office/word/2006/wordml" xmlns:wps="http://schemas.microsoft.com/office/word/2010/wordprocessingShape" mc:Ignorable="w14 w15 w16se w16cid w16 w16cex w16sdtdh wp14">
+<w:endnotes xmlns:wpc="http://schemas.microsoft.com/office/word/2010/wordprocessingCanvas" xmlns:mc="http://schemas.openxmlformats.org/markup-compatibility/2006" xmlns:o="urn:schemas-microsoft-com:office:office" xmlns:r="http://schemas.openxmlformats.org/officeDocument/2006/relationships" xmlns:m="http://schemas.openxmlformats.org/officeDocument/2006/math" xmlns:v="urn:schemas-microsoft-com:vml" xmlns:wp14="http://schemas.microsoft.com/office/word/2010/wordprocessingDrawing" xmlns:wp="http://schemas.openxmlformats.org/drawingml/2006/wordprocessingDrawing" xmlns:w10="urn:schemas-microsoft-com:office:word" xmlns:w="http://schemas.openxmlformats.org/wordprocessingml/2006/main" xmlns:w14="http://schemas.microsoft.com/office/word/2010/wordml" xmlns:w15="http://schemas.microsoft.com/office/word/2012/wordml" xmlns:wpg="http://schemas.microsoft.com/office/word/2010/wordprocessingGroup" xmlns:wpi="http://schemas.microsoft.com/office/word/2010/wordprocessingInk" xmlns:wne="http://schemas.microsoft.com/office/word/2006/wordml" xmlns:wps="http://schemas.microsoft.com/office/word/2010/wordprocessingShape" mc:Ignorable="w14 w15 wp14">
   <w:endnote w:type="separator" w:id="-1">
     <w:p>
       <w:pPr>
@@ -2905,10 +3399,10 @@
 </file>
 
 <file path=word/footer1.xml><?xml version="1.0" encoding="utf-8"?>
-<w:ftr xmlns:wpc="http://schemas.microsoft.com/office/word/2010/wordprocessingCanvas" xmlns:cx="http://schemas.microsoft.com/office/drawing/2014/chartex" xmlns:cx1="http://schemas.microsoft.com/office/drawing/2015/9/8/chartex" xmlns:cx2="http://schemas.microsoft.com/office/drawing/2015/10/21/chartex" xmlns:cx3="http://schemas.microsoft.com/office/drawing/2016/5/9/chartex" xmlns:cx4="http://schemas.microsoft.com/office/drawing/2016/5/10/chartex" xmlns:cx5="http://schemas.microsoft.com/office/drawing/2016/5/11/chartex" xmlns:cx6="http://schemas.microsoft.com/office/drawing/2016/5/12/chartex" xmlns:cx7="http://schemas.microsoft.com/office/drawing/2016/5/13/chartex" xmlns:cx8="http://schemas.microsoft.com/office/drawing/2016/5/14/chartex" xmlns:mc="http://schemas.openxmlformats.org/markup-compatibility/2006" xmlns:aink="http://schemas.microsoft.com/office/drawing/2016/ink" xmlns:am3d="http://schemas.microsoft.com/office/drawing/2017/model3d" xmlns:o="urn:schemas-microsoft-com:office:office" xmlns:r="http://schemas.openxmlformats.org/officeDocument/2006/relationships" xmlns:m="http://schemas.openxmlformats.org/officeDocument/2006/math" xmlns:v="urn:schemas-microsoft-com:vml" xmlns:wp14="http://schemas.microsoft.com/office/word/2010/wordprocessingDrawing" xmlns:wp="http://schemas.openxmlformats.org/drawingml/2006/wordprocessingDrawing" xmlns:w10="urn:schemas-microsoft-com:office:word" xmlns:w="http://schemas.openxmlformats.org/wordprocessingml/2006/main" xmlns:w14="http://schemas.microsoft.com/office/word/2010/wordml" xmlns:w15="http://schemas.microsoft.com/office/word/2012/wordml" xmlns:w16cex="http://schemas.microsoft.com/office/word/2018/wordml/cex" xmlns:w16cid="http://schemas.microsoft.com/office/word/2016/wordml/cid" xmlns:w16="http://schemas.microsoft.com/office/word/2018/wordml" xmlns:w16sdtdh="http://schemas.microsoft.com/office/word/2020/wordml/sdtdatahash" xmlns:w16se="http://schemas.microsoft.com/office/word/2015/wordml/symex" xmlns:wpg="http://schemas.microsoft.com/office/word/2010/wordprocessingGroup" xmlns:wpi="http://schemas.microsoft.com/office/word/2010/wordprocessingInk" xmlns:wne="http://schemas.microsoft.com/office/word/2006/wordml" xmlns:wps="http://schemas.microsoft.com/office/word/2010/wordprocessingShape" mc:Ignorable="w14 w15 w16se w16cid w16 w16cex w16sdtdh wp14">
+<w:ftr xmlns:wpc="http://schemas.microsoft.com/office/word/2010/wordprocessingCanvas" xmlns:mc="http://schemas.openxmlformats.org/markup-compatibility/2006" xmlns:o="urn:schemas-microsoft-com:office:office" xmlns:r="http://schemas.openxmlformats.org/officeDocument/2006/relationships" xmlns:m="http://schemas.openxmlformats.org/officeDocument/2006/math" xmlns:v="urn:schemas-microsoft-com:vml" xmlns:wp14="http://schemas.microsoft.com/office/word/2010/wordprocessingDrawing" xmlns:wp="http://schemas.openxmlformats.org/drawingml/2006/wordprocessingDrawing" xmlns:w10="urn:schemas-microsoft-com:office:word" xmlns:w="http://schemas.openxmlformats.org/wordprocessingml/2006/main" xmlns:w14="http://schemas.microsoft.com/office/word/2010/wordml" xmlns:w15="http://schemas.microsoft.com/office/word/2012/wordml" xmlns:wpg="http://schemas.microsoft.com/office/word/2010/wordprocessingGroup" xmlns:wpi="http://schemas.microsoft.com/office/word/2010/wordprocessingInk" xmlns:wne="http://schemas.microsoft.com/office/word/2006/wordml" xmlns:wps="http://schemas.microsoft.com/office/word/2010/wordprocessingShape" mc:Ignorable="w14 w15 wp14">
   <w:p>
     <w:pPr>
-      <w:pStyle w:val="Footer"/>
+      <w:pStyle w:val="a8"/>
       <w:jc w:val="center"/>
       <w:rPr>
         <w:sz w:val="28"/>
@@ -2942,7 +3436,7 @@
 </file>
 
 <file path=word/footnotes.xml><?xml version="1.0" encoding="utf-8"?>
-<w:footnotes xmlns:wpc="http://schemas.microsoft.com/office/word/2010/wordprocessingCanvas" xmlns:cx="http://schemas.microsoft.com/office/drawing/2014/chartex" xmlns:cx1="http://schemas.microsoft.com/office/drawing/2015/9/8/chartex" xmlns:cx2="http://schemas.microsoft.com/office/drawing/2015/10/21/chartex" xmlns:cx3="http://schemas.microsoft.com/office/drawing/2016/5/9/chartex" xmlns:cx4="http://schemas.microsoft.com/office/drawing/2016/5/10/chartex" xmlns:cx5="http://schemas.microsoft.com/office/drawing/2016/5/11/chartex" xmlns:cx6="http://schemas.microsoft.com/office/drawing/2016/5/12/chartex" xmlns:cx7="http://schemas.microsoft.com/office/drawing/2016/5/13/chartex" xmlns:cx8="http://schemas.microsoft.com/office/drawing/2016/5/14/chartex" xmlns:mc="http://schemas.openxmlformats.org/markup-compatibility/2006" xmlns:aink="http://schemas.microsoft.com/office/drawing/2016/ink" xmlns:am3d="http://schemas.microsoft.com/office/drawing/2017/model3d" xmlns:o="urn:schemas-microsoft-com:office:office" xmlns:r="http://schemas.openxmlformats.org/officeDocument/2006/relationships" xmlns:m="http://schemas.openxmlformats.org/officeDocument/2006/math" xmlns:v="urn:schemas-microsoft-com:vml" xmlns:wp14="http://schemas.microsoft.com/office/word/2010/wordprocessingDrawing" xmlns:wp="http://schemas.openxmlformats.org/drawingml/2006/wordprocessingDrawing" xmlns:w10="urn:schemas-microsoft-com:office:word" xmlns:w="http://schemas.openxmlformats.org/wordprocessingml/2006/main" xmlns:w14="http://schemas.microsoft.com/office/word/2010/wordml" xmlns:w15="http://schemas.microsoft.com/office/word/2012/wordml" xmlns:w16cex="http://schemas.microsoft.com/office/word/2018/wordml/cex" xmlns:w16cid="http://schemas.microsoft.com/office/word/2016/wordml/cid" xmlns:w16="http://schemas.microsoft.com/office/word/2018/wordml" xmlns:w16sdtdh="http://schemas.microsoft.com/office/word/2020/wordml/sdtdatahash" xmlns:w16se="http://schemas.microsoft.com/office/word/2015/wordml/symex" xmlns:wpg="http://schemas.microsoft.com/office/word/2010/wordprocessingGroup" xmlns:wpi="http://schemas.microsoft.com/office/word/2010/wordprocessingInk" xmlns:wne="http://schemas.microsoft.com/office/word/2006/wordml" xmlns:wps="http://schemas.microsoft.com/office/word/2010/wordprocessingShape" mc:Ignorable="w14 w15 w16se w16cid w16 w16cex w16sdtdh wp14">
+<w:footnotes xmlns:wpc="http://schemas.microsoft.com/office/word/2010/wordprocessingCanvas" xmlns:mc="http://schemas.openxmlformats.org/markup-compatibility/2006" xmlns:o="urn:schemas-microsoft-com:office:office" xmlns:r="http://schemas.openxmlformats.org/officeDocument/2006/relationships" xmlns:m="http://schemas.openxmlformats.org/officeDocument/2006/math" xmlns:v="urn:schemas-microsoft-com:vml" xmlns:wp14="http://schemas.microsoft.com/office/word/2010/wordprocessingDrawing" xmlns:wp="http://schemas.openxmlformats.org/drawingml/2006/wordprocessingDrawing" xmlns:w10="urn:schemas-microsoft-com:office:word" xmlns:w="http://schemas.openxmlformats.org/wordprocessingml/2006/main" xmlns:w14="http://schemas.microsoft.com/office/word/2010/wordml" xmlns:w15="http://schemas.microsoft.com/office/word/2012/wordml" xmlns:wpg="http://schemas.microsoft.com/office/word/2010/wordprocessingGroup" xmlns:wpi="http://schemas.microsoft.com/office/word/2010/wordprocessingInk" xmlns:wne="http://schemas.microsoft.com/office/word/2006/wordml" xmlns:wps="http://schemas.microsoft.com/office/word/2010/wordprocessingShape" mc:Ignorable="w14 w15 wp14">
   <w:footnote w:type="separator" w:id="-1">
     <w:p>
       <w:pPr>
@@ -2967,8 +3461,8 @@
 </file>
 
 <file path=word/numbering.xml><?xml version="1.0" encoding="utf-8"?>
-<w:numbering xmlns:wpc="http://schemas.microsoft.com/office/word/2010/wordprocessingCanvas" xmlns:cx="http://schemas.microsoft.com/office/drawing/2014/chartex" xmlns:cx1="http://schemas.microsoft.com/office/drawing/2015/9/8/chartex" xmlns:cx2="http://schemas.microsoft.com/office/drawing/2015/10/21/chartex" xmlns:cx3="http://schemas.microsoft.com/office/drawing/2016/5/9/chartex" xmlns:cx4="http://schemas.microsoft.com/office/drawing/2016/5/10/chartex" xmlns:cx5="http://schemas.microsoft.com/office/drawing/2016/5/11/chartex" xmlns:cx6="http://schemas.microsoft.com/office/drawing/2016/5/12/chartex" xmlns:cx7="http://schemas.microsoft.com/office/drawing/2016/5/13/chartex" xmlns:cx8="http://schemas.microsoft.com/office/drawing/2016/5/14/chartex" xmlns:mc="http://schemas.openxmlformats.org/markup-compatibility/2006" xmlns:aink="http://schemas.microsoft.com/office/drawing/2016/ink" xmlns:am3d="http://schemas.microsoft.com/office/drawing/2017/model3d" xmlns:o="urn:schemas-microsoft-com:office:office" xmlns:r="http://schemas.openxmlformats.org/officeDocument/2006/relationships" xmlns:m="http://schemas.openxmlformats.org/officeDocument/2006/math" xmlns:v="urn:schemas-microsoft-com:vml" xmlns:wp14="http://schemas.microsoft.com/office/word/2010/wordprocessingDrawing" xmlns:wp="http://schemas.openxmlformats.org/drawingml/2006/wordprocessingDrawing" xmlns:w10="urn:schemas-microsoft-com:office:word" xmlns:w="http://schemas.openxmlformats.org/wordprocessingml/2006/main" xmlns:w14="http://schemas.microsoft.com/office/word/2010/wordml" xmlns:w15="http://schemas.microsoft.com/office/word/2012/wordml" xmlns:w16cex="http://schemas.microsoft.com/office/word/2018/wordml/cex" xmlns:w16cid="http://schemas.microsoft.com/office/word/2016/wordml/cid" xmlns:w16="http://schemas.microsoft.com/office/word/2018/wordml" xmlns:w16sdtdh="http://schemas.microsoft.com/office/word/2020/wordml/sdtdatahash" xmlns:w16se="http://schemas.microsoft.com/office/word/2015/wordml/symex" xmlns:wpg="http://schemas.microsoft.com/office/word/2010/wordprocessingGroup" xmlns:wpi="http://schemas.microsoft.com/office/word/2010/wordprocessingInk" xmlns:wne="http://schemas.microsoft.com/office/word/2006/wordml" xmlns:wps="http://schemas.microsoft.com/office/word/2010/wordprocessingShape" mc:Ignorable="w14 w15 w16se w16cid w16 w16cex w16sdtdh wp14">
-  <w:abstractNum w:abstractNumId="0" w15:restartNumberingAfterBreak="0">
+<w:numbering xmlns:wpc="http://schemas.microsoft.com/office/word/2010/wordprocessingCanvas" xmlns:mc="http://schemas.openxmlformats.org/markup-compatibility/2006" xmlns:o="urn:schemas-microsoft-com:office:office" xmlns:r="http://schemas.openxmlformats.org/officeDocument/2006/relationships" xmlns:m="http://schemas.openxmlformats.org/officeDocument/2006/math" xmlns:v="urn:schemas-microsoft-com:vml" xmlns:wp14="http://schemas.microsoft.com/office/word/2010/wordprocessingDrawing" xmlns:wp="http://schemas.openxmlformats.org/drawingml/2006/wordprocessingDrawing" xmlns:w10="urn:schemas-microsoft-com:office:word" xmlns:w="http://schemas.openxmlformats.org/wordprocessingml/2006/main" xmlns:w14="http://schemas.microsoft.com/office/word/2010/wordml" xmlns:w15="http://schemas.microsoft.com/office/word/2012/wordml" xmlns:wpg="http://schemas.microsoft.com/office/word/2010/wordprocessingGroup" xmlns:wpi="http://schemas.microsoft.com/office/word/2010/wordprocessingInk" xmlns:wne="http://schemas.microsoft.com/office/word/2006/wordml" xmlns:wps="http://schemas.microsoft.com/office/word/2010/wordprocessingShape" mc:Ignorable="w14 w15 wp14">
+  <w:abstractNum w:abstractNumId="0">
     <w:nsid w:val="14413439"/>
     <w:multiLevelType w:val="hybridMultilevel"/>
     <w:tmpl w:val="64521A18"/>
@@ -3057,7 +3551,7 @@
       </w:pPr>
     </w:lvl>
   </w:abstractNum>
-  <w:abstractNum w:abstractNumId="1" w15:restartNumberingAfterBreak="0">
+  <w:abstractNum w:abstractNumId="1">
     <w:nsid w:val="17541992"/>
     <w:multiLevelType w:val="hybridMultilevel"/>
     <w:tmpl w:val="64521A18"/>
@@ -3146,7 +3640,7 @@
       </w:pPr>
     </w:lvl>
   </w:abstractNum>
-  <w:abstractNum w:abstractNumId="2" w15:restartNumberingAfterBreak="0">
+  <w:abstractNum w:abstractNumId="2">
     <w:nsid w:val="180364A5"/>
     <w:multiLevelType w:val="hybridMultilevel"/>
     <w:tmpl w:val="D9EA9110"/>
@@ -3235,7 +3729,7 @@
       </w:pPr>
     </w:lvl>
   </w:abstractNum>
-  <w:abstractNum w:abstractNumId="3" w15:restartNumberingAfterBreak="0">
+  <w:abstractNum w:abstractNumId="3">
     <w:nsid w:val="20853FBC"/>
     <w:multiLevelType w:val="multilevel"/>
     <w:tmpl w:val="86063656"/>
@@ -3372,7 +3866,7 @@
       </w:rPr>
     </w:lvl>
   </w:abstractNum>
-  <w:abstractNum w:abstractNumId="4" w15:restartNumberingAfterBreak="0">
+  <w:abstractNum w:abstractNumId="4">
     <w:nsid w:val="225C6B97"/>
     <w:multiLevelType w:val="hybridMultilevel"/>
     <w:tmpl w:val="8578D3EC"/>
@@ -3461,7 +3955,7 @@
       </w:pPr>
     </w:lvl>
   </w:abstractNum>
-  <w:abstractNum w:abstractNumId="5" w15:restartNumberingAfterBreak="0">
+  <w:abstractNum w:abstractNumId="5">
     <w:nsid w:val="35425772"/>
     <w:multiLevelType w:val="hybridMultilevel"/>
     <w:tmpl w:val="C0ECD540"/>
@@ -3550,7 +4044,7 @@
       </w:pPr>
     </w:lvl>
   </w:abstractNum>
-  <w:abstractNum w:abstractNumId="6" w15:restartNumberingAfterBreak="0">
+  <w:abstractNum w:abstractNumId="6">
     <w:nsid w:val="3B447169"/>
     <w:multiLevelType w:val="hybridMultilevel"/>
     <w:tmpl w:val="0BAE917A"/>
@@ -3639,7 +4133,7 @@
       </w:pPr>
     </w:lvl>
   </w:abstractNum>
-  <w:abstractNum w:abstractNumId="7" w15:restartNumberingAfterBreak="0">
+  <w:abstractNum w:abstractNumId="7">
     <w:nsid w:val="3CEB3AB4"/>
     <w:multiLevelType w:val="hybridMultilevel"/>
     <w:tmpl w:val="E3EED59E"/>
@@ -3728,7 +4222,7 @@
       </w:pPr>
     </w:lvl>
   </w:abstractNum>
-  <w:abstractNum w:abstractNumId="8" w15:restartNumberingAfterBreak="0">
+  <w:abstractNum w:abstractNumId="8">
     <w:nsid w:val="49A16FF4"/>
     <w:multiLevelType w:val="hybridMultilevel"/>
     <w:tmpl w:val="64521A18"/>
@@ -3817,7 +4311,7 @@
       </w:pPr>
     </w:lvl>
   </w:abstractNum>
-  <w:abstractNum w:abstractNumId="9" w15:restartNumberingAfterBreak="0">
+  <w:abstractNum w:abstractNumId="9">
     <w:nsid w:val="65FB247B"/>
     <w:multiLevelType w:val="hybridMultilevel"/>
     <w:tmpl w:val="263889FC"/>
@@ -3940,7 +4434,7 @@
 </file>
 
 <file path=word/styles.xml><?xml version="1.0" encoding="utf-8"?>
-<w:styles xmlns:mc="http://schemas.openxmlformats.org/markup-compatibility/2006" xmlns:r="http://schemas.openxmlformats.org/officeDocument/2006/relationships" xmlns:w="http://schemas.openxmlformats.org/wordprocessingml/2006/main" xmlns:w14="http://schemas.microsoft.com/office/word/2010/wordml" xmlns:w15="http://schemas.microsoft.com/office/word/2012/wordml" xmlns:w16cex="http://schemas.microsoft.com/office/word/2018/wordml/cex" xmlns:w16cid="http://schemas.microsoft.com/office/word/2016/wordml/cid" xmlns:w16="http://schemas.microsoft.com/office/word/2018/wordml" xmlns:w16sdtdh="http://schemas.microsoft.com/office/word/2020/wordml/sdtdatahash" xmlns:w16se="http://schemas.microsoft.com/office/word/2015/wordml/symex" mc:Ignorable="w14 w15 w16se w16cid w16 w16cex w16sdtdh">
+<w:styles xmlns:mc="http://schemas.openxmlformats.org/markup-compatibility/2006" xmlns:r="http://schemas.openxmlformats.org/officeDocument/2006/relationships" xmlns:w="http://schemas.openxmlformats.org/wordprocessingml/2006/main" xmlns:w14="http://schemas.microsoft.com/office/word/2010/wordml" xmlns:w15="http://schemas.microsoft.com/office/word/2012/wordml" mc:Ignorable="w14 w15">
   <w:docDefaults>
     <w:rPrDefault>
       <w:rPr>
@@ -3956,7 +4450,7 @@
       </w:pPr>
     </w:pPrDefault>
   </w:docDefaults>
-  <w:latentStyles w:defLockedState="0" w:defUIPriority="99" w:defSemiHidden="0" w:defUnhideWhenUsed="0" w:defQFormat="0" w:count="376">
+  <w:latentStyles w:defLockedState="0" w:defUIPriority="99" w:defSemiHidden="0" w:defUnhideWhenUsed="0" w:defQFormat="0" w:count="371">
     <w:lsdException w:name="Normal" w:uiPriority="0" w:qFormat="1"/>
     <w:lsdException w:name="heading 1" w:uiPriority="9" w:qFormat="1"/>
     <w:lsdException w:name="heading 2" w:semiHidden="1" w:uiPriority="9" w:unhideWhenUsed="1" w:qFormat="1"/>
@@ -4328,21 +4822,16 @@
     <w:lsdException w:name="List Table 5 Dark Accent 6" w:uiPriority="50"/>
     <w:lsdException w:name="List Table 6 Colorful Accent 6" w:uiPriority="51"/>
     <w:lsdException w:name="List Table 7 Colorful Accent 6" w:uiPriority="52"/>
-    <w:lsdException w:name="Mention" w:semiHidden="1" w:unhideWhenUsed="1"/>
-    <w:lsdException w:name="Smart Hyperlink" w:semiHidden="1" w:unhideWhenUsed="1"/>
-    <w:lsdException w:name="Hashtag" w:semiHidden="1" w:unhideWhenUsed="1"/>
-    <w:lsdException w:name="Unresolved Mention" w:semiHidden="1" w:unhideWhenUsed="1"/>
-    <w:lsdException w:name="Smart Link" w:semiHidden="1" w:unhideWhenUsed="1"/>
   </w:latentStyles>
-  <w:style w:type="paragraph" w:default="1" w:styleId="Normal">
+  <w:style w:type="paragraph" w:default="1" w:styleId="a">
     <w:name w:val="Normal"/>
     <w:qFormat/>
   </w:style>
-  <w:style w:type="paragraph" w:styleId="Heading1">
+  <w:style w:type="paragraph" w:styleId="1">
     <w:name w:val="heading 1"/>
-    <w:basedOn w:val="Normal"/>
-    <w:next w:val="Normal"/>
-    <w:link w:val="Heading1Char"/>
+    <w:basedOn w:val="a"/>
+    <w:next w:val="a"/>
+    <w:link w:val="10"/>
     <w:uiPriority w:val="9"/>
     <w:qFormat/>
     <w:rsid w:val="00EE7B51"/>
@@ -4359,11 +4848,11 @@
       <w:szCs w:val="32"/>
     </w:rPr>
   </w:style>
-  <w:style w:type="paragraph" w:styleId="Heading2">
+  <w:style w:type="paragraph" w:styleId="2">
     <w:name w:val="heading 2"/>
-    <w:basedOn w:val="Normal"/>
-    <w:next w:val="Normal"/>
-    <w:link w:val="Heading2Char"/>
+    <w:basedOn w:val="a"/>
+    <w:next w:val="a"/>
+    <w:link w:val="20"/>
     <w:uiPriority w:val="9"/>
     <w:unhideWhenUsed/>
     <w:qFormat/>
@@ -4381,13 +4870,13 @@
       <w:szCs w:val="26"/>
     </w:rPr>
   </w:style>
-  <w:style w:type="character" w:default="1" w:styleId="DefaultParagraphFont">
+  <w:style w:type="character" w:default="1" w:styleId="a0">
     <w:name w:val="Default Paragraph Font"/>
     <w:uiPriority w:val="1"/>
     <w:semiHidden/>
     <w:unhideWhenUsed/>
   </w:style>
-  <w:style w:type="table" w:default="1" w:styleId="TableNormal">
+  <w:style w:type="table" w:default="1" w:styleId="a1">
     <w:name w:val="Normal Table"/>
     <w:uiPriority w:val="99"/>
     <w:semiHidden/>
@@ -4402,15 +4891,15 @@
       </w:tblCellMar>
     </w:tblPr>
   </w:style>
-  <w:style w:type="numbering" w:default="1" w:styleId="NoList">
+  <w:style w:type="numbering" w:default="1" w:styleId="a2">
     <w:name w:val="No List"/>
     <w:uiPriority w:val="99"/>
     <w:semiHidden/>
     <w:unhideWhenUsed/>
   </w:style>
-  <w:style w:type="paragraph" w:styleId="ListParagraph">
+  <w:style w:type="paragraph" w:styleId="a3">
     <w:name w:val="List Paragraph"/>
-    <w:basedOn w:val="Normal"/>
+    <w:basedOn w:val="a"/>
     <w:uiPriority w:val="34"/>
     <w:qFormat/>
     <w:rsid w:val="005C64E2"/>
@@ -4419,9 +4908,9 @@
       <w:contextualSpacing/>
     </w:pPr>
   </w:style>
-  <w:style w:type="paragraph" w:styleId="NormalWeb">
+  <w:style w:type="paragraph" w:styleId="a4">
     <w:name w:val="Normal (Web)"/>
-    <w:basedOn w:val="Normal"/>
+    <w:basedOn w:val="a"/>
     <w:uiPriority w:val="99"/>
     <w:unhideWhenUsed/>
     <w:rsid w:val="00420F6F"/>
@@ -4435,10 +4924,10 @@
       <w:lang w:eastAsia="ru-RU"/>
     </w:rPr>
   </w:style>
-  <w:style w:type="paragraph" w:styleId="Caption">
+  <w:style w:type="paragraph" w:styleId="a5">
     <w:name w:val="caption"/>
-    <w:basedOn w:val="Normal"/>
-    <w:next w:val="Normal"/>
+    <w:basedOn w:val="a"/>
+    <w:next w:val="a"/>
     <w:uiPriority w:val="35"/>
     <w:unhideWhenUsed/>
     <w:qFormat/>
@@ -4454,10 +4943,10 @@
       <w:szCs w:val="18"/>
     </w:rPr>
   </w:style>
-  <w:style w:type="paragraph" w:styleId="Header">
+  <w:style w:type="paragraph" w:styleId="a6">
     <w:name w:val="header"/>
-    <w:basedOn w:val="Normal"/>
-    <w:link w:val="HeaderChar"/>
+    <w:basedOn w:val="a"/>
+    <w:link w:val="a7"/>
     <w:uiPriority w:val="99"/>
     <w:unhideWhenUsed/>
     <w:rsid w:val="00AC5CD9"/>
@@ -4469,17 +4958,17 @@
       <w:spacing w:after="0" w:line="240" w:lineRule="auto"/>
     </w:pPr>
   </w:style>
-  <w:style w:type="character" w:customStyle="1" w:styleId="HeaderChar">
-    <w:name w:val="Header Char"/>
-    <w:basedOn w:val="DefaultParagraphFont"/>
-    <w:link w:val="Header"/>
+  <w:style w:type="character" w:customStyle="1" w:styleId="a7">
+    <w:name w:val="Верхний колонтитул Знак"/>
+    <w:basedOn w:val="a0"/>
+    <w:link w:val="a6"/>
     <w:uiPriority w:val="99"/>
     <w:rsid w:val="00AC5CD9"/>
   </w:style>
-  <w:style w:type="paragraph" w:styleId="Footer">
+  <w:style w:type="paragraph" w:styleId="a8">
     <w:name w:val="footer"/>
-    <w:basedOn w:val="Normal"/>
-    <w:link w:val="FooterChar"/>
+    <w:basedOn w:val="a"/>
+    <w:link w:val="a9"/>
     <w:uiPriority w:val="99"/>
     <w:unhideWhenUsed/>
     <w:rsid w:val="00AC5CD9"/>
@@ -4491,16 +4980,16 @@
       <w:spacing w:after="0" w:line="240" w:lineRule="auto"/>
     </w:pPr>
   </w:style>
-  <w:style w:type="character" w:customStyle="1" w:styleId="FooterChar">
-    <w:name w:val="Footer Char"/>
-    <w:basedOn w:val="DefaultParagraphFont"/>
-    <w:link w:val="Footer"/>
+  <w:style w:type="character" w:customStyle="1" w:styleId="a9">
+    <w:name w:val="Нижний колонтитул Знак"/>
+    <w:basedOn w:val="a0"/>
+    <w:link w:val="a8"/>
     <w:uiPriority w:val="99"/>
     <w:rsid w:val="00AC5CD9"/>
   </w:style>
-  <w:style w:type="character" w:styleId="PlaceholderText">
+  <w:style w:type="character" w:styleId="aa">
     <w:name w:val="Placeholder Text"/>
-    <w:basedOn w:val="DefaultParagraphFont"/>
+    <w:basedOn w:val="a0"/>
     <w:uiPriority w:val="99"/>
     <w:semiHidden/>
     <w:rsid w:val="004B3B0D"/>
@@ -4508,15 +4997,16 @@
       <w:color w:val="808080"/>
     </w:rPr>
   </w:style>
-  <w:style w:type="table" w:styleId="TableGrid">
+  <w:style w:type="table" w:styleId="ab">
     <w:name w:val="Table Grid"/>
-    <w:basedOn w:val="TableNormal"/>
+    <w:basedOn w:val="a1"/>
     <w:uiPriority w:val="59"/>
     <w:rsid w:val="00D00E07"/>
     <w:pPr>
       <w:spacing w:after="0" w:line="240" w:lineRule="auto"/>
     </w:pPr>
     <w:tblPr>
+      <w:tblInd w:w="0" w:type="dxa"/>
       <w:tblBorders>
         <w:top w:val="single" w:sz="4" w:space="0" w:color="auto"/>
         <w:left w:val="single" w:sz="4" w:space="0" w:color="auto"/>
@@ -4525,12 +5015,18 @@
         <w:insideH w:val="single" w:sz="4" w:space="0" w:color="auto"/>
         <w:insideV w:val="single" w:sz="4" w:space="0" w:color="auto"/>
       </w:tblBorders>
+      <w:tblCellMar>
+        <w:top w:w="0" w:type="dxa"/>
+        <w:left w:w="108" w:type="dxa"/>
+        <w:bottom w:w="0" w:type="dxa"/>
+        <w:right w:w="108" w:type="dxa"/>
+      </w:tblCellMar>
     </w:tblPr>
   </w:style>
-  <w:style w:type="character" w:customStyle="1" w:styleId="Heading2Char">
-    <w:name w:val="Heading 2 Char"/>
-    <w:basedOn w:val="DefaultParagraphFont"/>
-    <w:link w:val="Heading2"/>
+  <w:style w:type="character" w:customStyle="1" w:styleId="20">
+    <w:name w:val="Заголовок 2 Знак"/>
+    <w:basedOn w:val="a0"/>
+    <w:link w:val="2"/>
     <w:uiPriority w:val="9"/>
     <w:rsid w:val="00C65B79"/>
     <w:rPr>
@@ -4540,11 +5036,11 @@
       <w:szCs w:val="26"/>
     </w:rPr>
   </w:style>
-  <w:style w:type="paragraph" w:styleId="Subtitle">
+  <w:style w:type="paragraph" w:styleId="ac">
     <w:name w:val="Subtitle"/>
-    <w:basedOn w:val="Normal"/>
-    <w:next w:val="Normal"/>
-    <w:link w:val="SubtitleChar"/>
+    <w:basedOn w:val="a"/>
+    <w:next w:val="a"/>
+    <w:link w:val="ad"/>
     <w:uiPriority w:val="11"/>
     <w:qFormat/>
     <w:rsid w:val="00C65B79"/>
@@ -4560,10 +5056,10 @@
       <w:spacing w:val="15"/>
     </w:rPr>
   </w:style>
-  <w:style w:type="character" w:customStyle="1" w:styleId="SubtitleChar">
-    <w:name w:val="Subtitle Char"/>
-    <w:basedOn w:val="DefaultParagraphFont"/>
-    <w:link w:val="Subtitle"/>
+  <w:style w:type="character" w:customStyle="1" w:styleId="ad">
+    <w:name w:val="Подзаголовок Знак"/>
+    <w:basedOn w:val="a0"/>
+    <w:link w:val="ac"/>
     <w:uiPriority w:val="11"/>
     <w:rsid w:val="00C65B79"/>
     <w:rPr>
@@ -4572,9 +5068,9 @@
       <w:spacing w:val="15"/>
     </w:rPr>
   </w:style>
-  <w:style w:type="character" w:styleId="SubtleReference">
+  <w:style w:type="character" w:styleId="ae">
     <w:name w:val="Subtle Reference"/>
-    <w:basedOn w:val="DefaultParagraphFont"/>
+    <w:basedOn w:val="a0"/>
     <w:uiPriority w:val="31"/>
     <w:qFormat/>
     <w:rsid w:val="00C65B79"/>
@@ -4583,10 +5079,10 @@
       <w:color w:val="5A5A5A" w:themeColor="text1" w:themeTint="A5"/>
     </w:rPr>
   </w:style>
-  <w:style w:type="character" w:customStyle="1" w:styleId="Heading1Char">
-    <w:name w:val="Heading 1 Char"/>
-    <w:basedOn w:val="DefaultParagraphFont"/>
-    <w:link w:val="Heading1"/>
+  <w:style w:type="character" w:customStyle="1" w:styleId="10">
+    <w:name w:val="Заголовок 1 Знак"/>
+    <w:basedOn w:val="a0"/>
+    <w:link w:val="1"/>
     <w:uiPriority w:val="9"/>
     <w:rsid w:val="00EE7B51"/>
     <w:rPr>
@@ -4596,10 +5092,10 @@
       <w:szCs w:val="32"/>
     </w:rPr>
   </w:style>
-  <w:style w:type="paragraph" w:styleId="TOCHeading">
+  <w:style w:type="paragraph" w:styleId="af">
     <w:name w:val="TOC Heading"/>
-    <w:basedOn w:val="Heading1"/>
-    <w:next w:val="Normal"/>
+    <w:basedOn w:val="1"/>
+    <w:next w:val="a"/>
     <w:uiPriority w:val="39"/>
     <w:unhideWhenUsed/>
     <w:qFormat/>
@@ -4612,10 +5108,10 @@
       <w:lang w:val="en-US"/>
     </w:rPr>
   </w:style>
-  <w:style w:type="paragraph" w:styleId="TOC2">
+  <w:style w:type="paragraph" w:styleId="21">
     <w:name w:val="toc 2"/>
-    <w:basedOn w:val="Normal"/>
-    <w:next w:val="Normal"/>
+    <w:basedOn w:val="a"/>
+    <w:next w:val="a"/>
     <w:autoRedefine/>
     <w:uiPriority w:val="39"/>
     <w:unhideWhenUsed/>
@@ -4625,9 +5121,9 @@
       <w:ind w:left="220"/>
     </w:pPr>
   </w:style>
-  <w:style w:type="character" w:styleId="Hyperlink">
+  <w:style w:type="character" w:styleId="af0">
     <w:name w:val="Hyperlink"/>
-    <w:basedOn w:val="DefaultParagraphFont"/>
+    <w:basedOn w:val="a0"/>
     <w:uiPriority w:val="99"/>
     <w:unhideWhenUsed/>
     <w:rsid w:val="00EE7B51"/>
@@ -4638,7 +5134,7 @@
   </w:style>
   <w:style w:type="paragraph" w:customStyle="1" w:styleId="TableParagraph">
     <w:name w:val="Table Paragraph"/>
-    <w:basedOn w:val="Normal"/>
+    <w:basedOn w:val="a"/>
     <w:uiPriority w:val="1"/>
     <w:qFormat/>
     <w:rsid w:val="0009152A"/>
@@ -4970,7 +5466,7 @@
 </file>
 
 <file path=customXml/itemProps1.xml><?xml version="1.0" encoding="utf-8"?>
-<ds:datastoreItem xmlns:ds="http://schemas.openxmlformats.org/officeDocument/2006/customXml" ds:itemID="{05AAAA03-33AF-4F09-8A1C-672CDEEEECF3}">
+<ds:datastoreItem xmlns:ds="http://schemas.openxmlformats.org/officeDocument/2006/customXml" ds:itemID="{C02E7A2E-C1C8-4AB4-9C61-1FE311CA133F}">
   <ds:schemaRefs>
     <ds:schemaRef ds:uri="http://schemas.openxmlformats.org/officeDocument/2006/bibliography"/>
   </ds:schemaRefs>
